--- a/fuentes/contenidos/grado07/guion01/LE_G07_01_CO_REC220.docx
+++ b/fuentes/contenidos/grado07/guion01/LE_G07_01_CO_REC220.docx
@@ -18,7 +18,15 @@
           <w:b/>
           <w:bCs/>
         </w:rPr>
-        <w:t>Ejercicio Genérico M101: Preguntas de respuesta libre (NO AUTOEVALUABLE)</w:t>
+        <w:t>Ejercicio Genérico M220</w:t>
+      </w:r>
+      <w:r>
+        <w:rPr>
+          <w:rFonts w:ascii="Calibri" w:eastAsia="Calibri" w:hAnsi="Calibri" w:cs="Calibri"/>
+          <w:b/>
+          <w:bCs/>
+        </w:rPr>
+        <w:t>: Preguntas de respuesta libre (NO AUTOEVALUABLE)</w:t>
       </w:r>
     </w:p>
     <w:p>
@@ -155,6 +163,8 @@
           <w:szCs w:val="18"/>
         </w:rPr>
       </w:pPr>
+      <w:bookmarkStart w:id="0" w:name="_GoBack"/>
+      <w:bookmarkEnd w:id="0"/>
     </w:p>
     <w:p>
       <w:pPr>
@@ -578,15 +588,7 @@
           <w:sz w:val="18"/>
           <w:szCs w:val="18"/>
         </w:rPr>
-        <w:t>nde</w:t>
-      </w:r>
-      <w:r>
-        <w:rPr>
-          <w:rFonts w:ascii="Arial"/>
-          <w:sz w:val="18"/>
-          <w:szCs w:val="18"/>
-        </w:rPr>
-        <w:t xml:space="preserve">ton.  </w:t>
+        <w:t xml:space="preserve">ndeton.  </w:t>
       </w:r>
     </w:p>
     <w:p>
@@ -777,12 +779,6 @@
           <w:insideV w:val="single" w:sz="2" w:space="0" w:color="000000"/>
         </w:tblBorders>
         <w:tblLayout w:type="fixed"/>
-        <w:tblCellMar>
-          <w:top w:w="0" w:type="dxa"/>
-          <w:left w:w="0" w:type="dxa"/>
-          <w:bottom w:w="0" w:type="dxa"/>
-          <w:right w:w="0" w:type="dxa"/>
-        </w:tblCellMar>
         <w:tblLook w:val="04A0" w:firstRow="1" w:lastRow="0" w:firstColumn="1" w:lastColumn="0" w:noHBand="0" w:noVBand="1"/>
       </w:tblPr>
       <w:tblGrid>
@@ -796,14 +792,6 @@
         <w:gridCol w:w="425"/>
       </w:tblGrid>
       <w:tr>
-        <w:tblPrEx>
-          <w:tblCellMar>
-            <w:top w:w="0" w:type="dxa"/>
-            <w:left w:w="0" w:type="dxa"/>
-            <w:bottom w:w="0" w:type="dxa"/>
-            <w:right w:w="0" w:type="dxa"/>
-          </w:tblCellMar>
-        </w:tblPrEx>
         <w:trPr>
           <w:trHeight w:val="190"/>
         </w:trPr>
@@ -1053,14 +1041,6 @@
         </w:tc>
       </w:tr>
       <w:tr>
-        <w:tblPrEx>
-          <w:tblCellMar>
-            <w:top w:w="0" w:type="dxa"/>
-            <w:left w:w="0" w:type="dxa"/>
-            <w:bottom w:w="0" w:type="dxa"/>
-            <w:right w:w="0" w:type="dxa"/>
-          </w:tblCellMar>
-        </w:tblPrEx>
         <w:trPr>
           <w:trHeight w:val="190"/>
         </w:trPr>
@@ -1376,12 +1356,6 @@
           <w:insideV w:val="single" w:sz="2" w:space="0" w:color="000000"/>
         </w:tblBorders>
         <w:tblLayout w:type="fixed"/>
-        <w:tblCellMar>
-          <w:top w:w="0" w:type="dxa"/>
-          <w:left w:w="0" w:type="dxa"/>
-          <w:bottom w:w="0" w:type="dxa"/>
-          <w:right w:w="0" w:type="dxa"/>
-        </w:tblCellMar>
         <w:tblLook w:val="04A0" w:firstRow="1" w:lastRow="0" w:firstColumn="1" w:lastColumn="0" w:noHBand="0" w:noVBand="1"/>
       </w:tblPr>
       <w:tblGrid>
@@ -1391,14 +1365,6 @@
         <w:gridCol w:w="425"/>
       </w:tblGrid>
       <w:tr>
-        <w:tblPrEx>
-          <w:tblCellMar>
-            <w:top w:w="0" w:type="dxa"/>
-            <w:left w:w="0" w:type="dxa"/>
-            <w:bottom w:w="0" w:type="dxa"/>
-            <w:right w:w="0" w:type="dxa"/>
-          </w:tblCellMar>
-        </w:tblPrEx>
         <w:trPr>
           <w:trHeight w:val="190"/>
         </w:trPr>
@@ -1445,15 +1411,7 @@
                 <w:sz w:val="16"/>
                 <w:szCs w:val="16"/>
               </w:rPr>
-              <w:t xml:space="preserve">en </w:t>
-            </w:r>
-            <w:r>
-              <w:rPr>
-                <w:rFonts w:ascii="Arial"/>
-                <w:sz w:val="16"/>
-                <w:szCs w:val="16"/>
-              </w:rPr>
-              <w:t>comunicaci</w:t>
+              <w:t>en comunicaci</w:t>
             </w:r>
             <w:r>
               <w:rPr>
@@ -1592,14 +1550,6 @@
         </w:tc>
       </w:tr>
       <w:tr>
-        <w:tblPrEx>
-          <w:tblCellMar>
-            <w:top w:w="0" w:type="dxa"/>
-            <w:left w:w="0" w:type="dxa"/>
-            <w:bottom w:w="0" w:type="dxa"/>
-            <w:right w:w="0" w:type="dxa"/>
-          </w:tblCellMar>
-        </w:tblPrEx>
         <w:trPr>
           <w:trHeight w:val="190"/>
         </w:trPr>
@@ -1781,14 +1731,6 @@
         </w:tc>
       </w:tr>
       <w:tr>
-        <w:tblPrEx>
-          <w:tblCellMar>
-            <w:top w:w="0" w:type="dxa"/>
-            <w:left w:w="0" w:type="dxa"/>
-            <w:bottom w:w="0" w:type="dxa"/>
-            <w:right w:w="0" w:type="dxa"/>
-          </w:tblCellMar>
-        </w:tblPrEx>
         <w:trPr>
           <w:trHeight w:val="190"/>
         </w:trPr>
@@ -1942,14 +1884,6 @@
         </w:tc>
       </w:tr>
       <w:tr>
-        <w:tblPrEx>
-          <w:tblCellMar>
-            <w:top w:w="0" w:type="dxa"/>
-            <w:left w:w="0" w:type="dxa"/>
-            <w:bottom w:w="0" w:type="dxa"/>
-            <w:right w:w="0" w:type="dxa"/>
-          </w:tblCellMar>
-        </w:tblPrEx>
         <w:trPr>
           <w:trHeight w:val="190"/>
         </w:trPr>
@@ -2062,15 +1996,7 @@
                 <w:sz w:val="16"/>
                 <w:szCs w:val="16"/>
               </w:rPr>
-              <w:t xml:space="preserve">a e iniciativa </w:t>
-            </w:r>
-            <w:r>
-              <w:rPr>
-                <w:rFonts w:ascii="Arial"/>
-                <w:sz w:val="16"/>
-                <w:szCs w:val="16"/>
-              </w:rPr>
-              <w:t>personal</w:t>
+              <w:t>a e iniciativa personal</w:t>
             </w:r>
           </w:p>
         </w:tc>
@@ -2189,12 +2115,6 @@
           <w:insideV w:val="single" w:sz="2" w:space="0" w:color="000000"/>
         </w:tblBorders>
         <w:tblLayout w:type="fixed"/>
-        <w:tblCellMar>
-          <w:top w:w="0" w:type="dxa"/>
-          <w:left w:w="0" w:type="dxa"/>
-          <w:bottom w:w="0" w:type="dxa"/>
-          <w:right w:w="0" w:type="dxa"/>
-        </w:tblCellMar>
         <w:tblLook w:val="04A0" w:firstRow="1" w:lastRow="0" w:firstColumn="1" w:lastColumn="0" w:noHBand="0" w:noVBand="1"/>
       </w:tblPr>
       <w:tblGrid>
@@ -2208,14 +2128,6 @@
         <w:gridCol w:w="489"/>
       </w:tblGrid>
       <w:tr>
-        <w:tblPrEx>
-          <w:tblCellMar>
-            <w:top w:w="0" w:type="dxa"/>
-            <w:left w:w="0" w:type="dxa"/>
-            <w:bottom w:w="0" w:type="dxa"/>
-            <w:right w:w="0" w:type="dxa"/>
-          </w:tblCellMar>
-        </w:tblPrEx>
         <w:trPr>
           <w:trHeight w:val="190"/>
         </w:trPr>
@@ -2453,14 +2365,6 @@
         </w:tc>
       </w:tr>
       <w:tr>
-        <w:tblPrEx>
-          <w:tblCellMar>
-            <w:top w:w="0" w:type="dxa"/>
-            <w:left w:w="0" w:type="dxa"/>
-            <w:bottom w:w="0" w:type="dxa"/>
-            <w:right w:w="0" w:type="dxa"/>
-          </w:tblCellMar>
-        </w:tblPrEx>
         <w:trPr>
           <w:trHeight w:val="190"/>
         </w:trPr>
@@ -2666,14 +2570,6 @@
         </w:tc>
       </w:tr>
       <w:tr>
-        <w:tblPrEx>
-          <w:tblCellMar>
-            <w:top w:w="0" w:type="dxa"/>
-            <w:left w:w="0" w:type="dxa"/>
-            <w:bottom w:w="0" w:type="dxa"/>
-            <w:right w:w="0" w:type="dxa"/>
-          </w:tblCellMar>
-        </w:tblPrEx>
         <w:trPr>
           <w:trHeight w:val="190"/>
         </w:trPr>
@@ -3604,15 +3500,7 @@
           <w:sz w:val="18"/>
           <w:szCs w:val="18"/>
         </w:rPr>
-        <w:t xml:space="preserve">. Si es necesario, entrega las respuestas a mano o por email a tu profesor para que </w:t>
-      </w:r>
-      <w:r>
-        <w:rPr>
-          <w:rFonts w:ascii="Arial"/>
-          <w:sz w:val="18"/>
-          <w:szCs w:val="18"/>
-        </w:rPr>
-        <w:t xml:space="preserve">pueda corregirlas. </w:t>
+        <w:t xml:space="preserve">. Si es necesario, entrega las respuestas a mano o por email a tu profesor para que pueda corregirlas. </w:t>
       </w:r>
     </w:p>
     <w:p>
@@ -3967,17 +3855,7 @@
           <w:szCs w:val="16"/>
           <w:u w:color="0000FF"/>
         </w:rPr>
-        <w:t xml:space="preserve">AR LA PREGUNTA CON </w:t>
-      </w:r>
-      <w:r>
-        <w:rPr>
-          <w:rFonts w:ascii="Arial"/>
-          <w:color w:val="0000FF"/>
-          <w:sz w:val="16"/>
-          <w:szCs w:val="16"/>
-          <w:u w:color="0000FF"/>
-        </w:rPr>
-        <w:t>UNA EXPLICACI</w:t>
+        <w:t>AR LA PREGUNTA CON UNA EXPLICACI</w:t>
       </w:r>
       <w:r>
         <w:rPr>
@@ -4203,15 +4081,7 @@
           <w:sz w:val="18"/>
           <w:szCs w:val="18"/>
         </w:rPr>
-        <w:t xml:space="preserve">gica </w:t>
-      </w:r>
-      <w:r>
-        <w:rPr>
-          <w:rFonts w:ascii="Arial"/>
-          <w:sz w:val="18"/>
-          <w:szCs w:val="18"/>
-        </w:rPr>
-        <w:t>al menos cinco ejemplos diferentes de recursos sint</w:t>
+        <w:t>gica al menos cinco ejemplos diferentes de recursos sint</w:t>
       </w:r>
       <w:r>
         <w:rPr>
@@ -4814,8 +4684,6 @@
       <w:pPr>
         <w:pStyle w:val="Cuerpo"/>
       </w:pPr>
-      <w:bookmarkStart w:id="0" w:name="_GoBack"/>
-      <w:bookmarkEnd w:id="0"/>
     </w:p>
     <w:sectPr>
       <w:headerReference w:type="default" r:id="rId7"/>
